--- a/Output Screenshots.docx
+++ b/Output Screenshots.docx
@@ -25,7 +25,19 @@
         <w:rPr>
           <w:noProof/>
         </w:rPr>
-        <w:t xml:space="preserve">To create execute of the </w:t>
+        <w:t>To create execut</w:t>
+      </w:r>
+      <w:r>
+        <w:rPr>
+          <w:noProof/>
+        </w:rPr>
+        <w:t>able</w:t>
+      </w:r>
+      <w:r>
+        <w:rPr>
+          <w:noProof/>
+        </w:rPr>
+        <w:t xml:space="preserve"> of the </w:t>
       </w:r>
       <w:r>
         <w:rPr>
